--- a/_source/_analysis/UseCase_Umkehrung_lin_Abbildung_JulianRost.docx
+++ b/_source/_analysis/UseCase_Umkehrung_lin_Abbildung_JulianRost.docx
@@ -166,8 +166,6 @@
               </w:rPr>
               <w:t>10</w:t>
             </w:r>
-            <w:bookmarkStart w:id="0" w:name="_GoBack"/>
-            <w:bookmarkEnd w:id="0"/>
           </w:p>
         </w:tc>
       </w:tr>
@@ -299,6 +297,17 @@
                 <w:szCs w:val="20"/>
               </w:rPr>
             </w:pPr>
+            <w:r>
+              <w:rPr>
+                <w:rFonts w:ascii="Times New Roman" w:hAnsi="Times New Roman" w:cs="Sendnya"/>
+                <w:color w:val="000000"/>
+                <w:sz w:val="20"/>
+                <w:szCs w:val="20"/>
+              </w:rPr>
+              <w:t>Übung Umkehrung linearer Abbildungen ist geöffnet.</w:t>
+            </w:r>
+            <w:bookmarkStart w:id="0" w:name="_GoBack"/>
+            <w:bookmarkEnd w:id="0"/>
           </w:p>
         </w:tc>
       </w:tr>
@@ -453,7 +462,27 @@
                 <w:sz w:val="20"/>
                 <w:szCs w:val="20"/>
               </w:rPr>
-              <w:t>Der Usecase beginnt</w:t>
+              <w:t xml:space="preserve">Der </w:t>
+            </w:r>
+            <w:proofErr w:type="spellStart"/>
+            <w:r>
+              <w:rPr>
+                <w:rFonts w:ascii="Times New Roman" w:hAnsi="Times New Roman" w:cs="Times New Roman"/>
+                <w:color w:val="000000"/>
+                <w:sz w:val="20"/>
+                <w:szCs w:val="20"/>
+              </w:rPr>
+              <w:t>Usecase</w:t>
+            </w:r>
+            <w:proofErr w:type="spellEnd"/>
+            <w:r>
+              <w:rPr>
+                <w:rFonts w:ascii="Times New Roman" w:hAnsi="Times New Roman" w:cs="Times New Roman"/>
+                <w:color w:val="000000"/>
+                <w:sz w:val="20"/>
+                <w:szCs w:val="20"/>
+              </w:rPr>
+              <w:t xml:space="preserve"> beginnt</w:t>
             </w:r>
           </w:p>
           <w:p>
@@ -582,8 +611,19 @@
                 <w:sz w:val="20"/>
                 <w:szCs w:val="20"/>
               </w:rPr>
-              <w:t xml:space="preserve"> im Zielbild</w:t>
-            </w:r>
+              <w:t xml:space="preserve"> im </w:t>
+            </w:r>
+            <w:proofErr w:type="spellStart"/>
+            <w:r>
+              <w:rPr>
+                <w:rFonts w:ascii="Times New Roman" w:hAnsi="Times New Roman" w:cs="Times New Roman"/>
+                <w:color w:val="000000"/>
+                <w:sz w:val="20"/>
+                <w:szCs w:val="20"/>
+              </w:rPr>
+              <w:t>Zielbild</w:t>
+            </w:r>
+            <w:proofErr w:type="spellEnd"/>
             <w:r>
               <w:rPr>
                 <w:rFonts w:ascii="Times New Roman" w:hAnsi="Times New Roman" w:cs="Times New Roman"/>
@@ -623,8 +663,19 @@
                 <w:sz w:val="20"/>
                 <w:szCs w:val="20"/>
               </w:rPr>
-              <w:t xml:space="preserve"> im Zielbild</w:t>
-            </w:r>
+              <w:t xml:space="preserve"> im </w:t>
+            </w:r>
+            <w:proofErr w:type="spellStart"/>
+            <w:r>
+              <w:rPr>
+                <w:rFonts w:ascii="Times New Roman" w:hAnsi="Times New Roman" w:cs="Times New Roman"/>
+                <w:color w:val="000000"/>
+                <w:sz w:val="20"/>
+                <w:szCs w:val="20"/>
+              </w:rPr>
+              <w:t>Zielbild</w:t>
+            </w:r>
+            <w:proofErr w:type="spellEnd"/>
             <w:r>
               <w:rPr>
                 <w:rFonts w:ascii="Times New Roman" w:hAnsi="Times New Roman" w:cs="Times New Roman"/>
@@ -696,7 +747,27 @@
                 <w:sz w:val="20"/>
                 <w:szCs w:val="20"/>
               </w:rPr>
-              <w:t>Der Usecase endet.</w:t>
+              <w:t xml:space="preserve">Der </w:t>
+            </w:r>
+            <w:proofErr w:type="spellStart"/>
+            <w:r>
+              <w:rPr>
+                <w:rFonts w:ascii="Times New Roman" w:hAnsi="Times New Roman" w:cs="Times New Roman"/>
+                <w:color w:val="000000"/>
+                <w:sz w:val="20"/>
+                <w:szCs w:val="20"/>
+              </w:rPr>
+              <w:t>Usecase</w:t>
+            </w:r>
+            <w:proofErr w:type="spellEnd"/>
+            <w:r>
+              <w:rPr>
+                <w:rFonts w:ascii="Times New Roman" w:hAnsi="Times New Roman" w:cs="Times New Roman"/>
+                <w:color w:val="000000"/>
+                <w:sz w:val="20"/>
+                <w:szCs w:val="20"/>
+              </w:rPr>
+              <w:t xml:space="preserve"> endet.</w:t>
             </w:r>
           </w:p>
         </w:tc>
@@ -793,7 +864,27 @@
                 <w:sz w:val="20"/>
                 <w:szCs w:val="20"/>
               </w:rPr>
-              <w:t>Die Matrix ist nicht invertierbar.</w:t>
+              <w:t xml:space="preserve">Die Matrix ist nicht </w:t>
+            </w:r>
+            <w:proofErr w:type="spellStart"/>
+            <w:r>
+              <w:rPr>
+                <w:rFonts w:ascii="Times New Roman" w:hAnsi="Times New Roman" w:cs="Times New Roman"/>
+                <w:color w:val="000000"/>
+                <w:sz w:val="20"/>
+                <w:szCs w:val="20"/>
+              </w:rPr>
+              <w:t>invertierbar</w:t>
+            </w:r>
+            <w:proofErr w:type="spellEnd"/>
+            <w:r>
+              <w:rPr>
+                <w:rFonts w:ascii="Times New Roman" w:hAnsi="Times New Roman" w:cs="Times New Roman"/>
+                <w:color w:val="000000"/>
+                <w:sz w:val="20"/>
+                <w:szCs w:val="20"/>
+              </w:rPr>
+              <w:t>.</w:t>
             </w:r>
           </w:p>
         </w:tc>
@@ -959,8 +1050,18 @@
                 <w:sz w:val="20"/>
                 <w:szCs w:val="20"/>
               </w:rPr>
-              <w:t>Die Matrix ist nicht invertierbar</w:t>
-            </w:r>
+              <w:t xml:space="preserve">Die Matrix ist nicht </w:t>
+            </w:r>
+            <w:proofErr w:type="spellStart"/>
+            <w:r>
+              <w:rPr>
+                <w:color w:val="000000"/>
+                <w:sz w:val="20"/>
+                <w:szCs w:val="20"/>
+              </w:rPr>
+              <w:t>invertierbar</w:t>
+            </w:r>
+            <w:proofErr w:type="spellEnd"/>
           </w:p>
         </w:tc>
       </w:tr>
